--- a/Docs/Advising_System_New_Requirement_Phase2.docx
+++ b/Docs/Advising_System_New_Requirement_Phase2.docx
@@ -1,6 +1,6 @@
 
 <file path=word/document.xml><?xml version="1.0" encoding="utf-8"?>
-<w:document xmlns:wpc="http://schemas.microsoft.com/office/word/2010/wordprocessingCanvas" xmlns:mc="http://schemas.openxmlformats.org/markup-compatibility/2006" xmlns:o="urn:schemas-microsoft-com:office:office" xmlns:r="http://schemas.openxmlformats.org/officeDocument/2006/relationships" xmlns:m="http://schemas.openxmlformats.org/officeDocument/2006/math" xmlns:v="urn:schemas-microsoft-com:vml" xmlns:wp14="http://schemas.microsoft.com/office/word/2010/wordprocessingDrawing" xmlns:wp="http://schemas.openxmlformats.org/drawingml/2006/wordprocessingDrawing" xmlns:w10="urn:schemas-microsoft-com:office:word" xmlns:w="http://schemas.openxmlformats.org/wordprocessingml/2006/main" xmlns:w14="http://schemas.microsoft.com/office/word/2010/wordml" xmlns:w15="http://schemas.microsoft.com/office/word/2012/wordml" xmlns:wpg="http://schemas.microsoft.com/office/word/2010/wordprocessingGroup" xmlns:wpi="http://schemas.microsoft.com/office/word/2010/wordprocessingInk" xmlns:wne="http://schemas.microsoft.com/office/word/2006/wordml" xmlns:wps="http://schemas.microsoft.com/office/word/2010/wordprocessingShape" mc:Ignorable="w14 w15 wp14">
+<w:document xmlns:wpc="http://schemas.microsoft.com/office/word/2010/wordprocessingCanvas" xmlns:cx="http://schemas.microsoft.com/office/drawing/2014/chartex" xmlns:cx1="http://schemas.microsoft.com/office/drawing/2015/9/8/chartex" xmlns:cx2="http://schemas.microsoft.com/office/drawing/2015/10/21/chartex" xmlns:mc="http://schemas.openxmlformats.org/markup-compatibility/2006" xmlns:o="urn:schemas-microsoft-com:office:office" xmlns:r="http://schemas.openxmlformats.org/officeDocument/2006/relationships" xmlns:m="http://schemas.openxmlformats.org/officeDocument/2006/math" xmlns:v="urn:schemas-microsoft-com:vml" xmlns:wp14="http://schemas.microsoft.com/office/word/2010/wordprocessingDrawing" xmlns:wp="http://schemas.openxmlformats.org/drawingml/2006/wordprocessingDrawing" xmlns:w10="urn:schemas-microsoft-com:office:word" xmlns:w="http://schemas.openxmlformats.org/wordprocessingml/2006/main" xmlns:w14="http://schemas.microsoft.com/office/word/2010/wordml" xmlns:w15="http://schemas.microsoft.com/office/word/2012/wordml" xmlns:w16se="http://schemas.microsoft.com/office/word/2015/wordml/symex" xmlns:wpg="http://schemas.microsoft.com/office/word/2010/wordprocessingGroup" xmlns:wpi="http://schemas.microsoft.com/office/word/2010/wordprocessingInk" xmlns:wne="http://schemas.microsoft.com/office/word/2006/wordml" xmlns:wps="http://schemas.microsoft.com/office/word/2010/wordprocessingShape" mc:Ignorable="w14 w15 w16se wp14">
   <w:body>
     <w:p>
       <w:pPr>
@@ -817,7 +817,17 @@
           <w:sz w:val="23"/>
           <w:szCs w:val="23"/>
         </w:rPr>
-        <w:t xml:space="preserve">R1.5 </w:t>
+        <w:t>R1.4</w:t>
+      </w:r>
+      <w:bookmarkStart w:id="0" w:name="_GoBack"/>
+      <w:bookmarkEnd w:id="0"/>
+      <w:r>
+        <w:rPr>
+          <w:rFonts w:cs="Calibri"/>
+          <w:sz w:val="23"/>
+          <w:szCs w:val="23"/>
+        </w:rPr>
+        <w:t xml:space="preserve"> </w:t>
       </w:r>
       <w:r>
         <w:rPr>
@@ -826,16 +836,7 @@
           <w:sz w:val="23"/>
           <w:szCs w:val="23"/>
         </w:rPr>
-        <w:t>only</w:t>
-      </w:r>
-      <w:r>
-        <w:rPr>
-          <w:rFonts w:cs="Calibri"/>
-          <w:color w:val="000000"/>
-          <w:sz w:val="23"/>
-          <w:szCs w:val="23"/>
-        </w:rPr>
-        <w:t xml:space="preserve"> show appointments for the current month and the next. </w:t>
+        <w:t xml:space="preserve">only show appointments for the current month and the next. </w:t>
       </w:r>
     </w:p>
     <w:p>
@@ -1148,16 +1149,7 @@
           <w:sz w:val="23"/>
           <w:szCs w:val="23"/>
         </w:rPr>
-        <w:t>Students should not be allowed to make multiple appointments on the same day with same professor</w:t>
-      </w:r>
-      <w:r>
-        <w:rPr>
-          <w:rFonts w:asciiTheme="minorHAnsi" w:hAnsiTheme="minorHAnsi" w:cs="Calibri"/>
-          <w:b/>
-          <w:sz w:val="23"/>
-          <w:szCs w:val="23"/>
-        </w:rPr>
-        <w:t>. (Same as R3.4 I guess)</w:t>
+        <w:t>Students should not be allowed to make multiple appointments on the same day with same professor. (Same as R3.4 I guess)</w:t>
       </w:r>
     </w:p>
     <w:p>
@@ -1192,19 +1184,7 @@
           <w:sz w:val="23"/>
           <w:szCs w:val="23"/>
         </w:rPr>
-        <w:t>Restric</w:t>
-      </w:r>
-      <w:bookmarkStart w:id="0" w:name="_GoBack"/>
-      <w:bookmarkEnd w:id="0"/>
-      <w:r>
-        <w:rPr>
-          <w:rFonts w:cs="Calibri"/>
-          <w:b/>
-          <w:color w:val="000000"/>
-          <w:sz w:val="23"/>
-          <w:szCs w:val="23"/>
-        </w:rPr>
-        <w:t>ting a student from taking multiple appointments with same professor on the same day or with different professor on same day, same time.</w:t>
+        <w:t>Restricting a student from taking multiple appointments with same professor on the same day or with different professor on same day, same time.</w:t>
       </w:r>
       <w:r>
         <w:rPr>
@@ -1291,15 +1271,7 @@
           <w:sz w:val="23"/>
           <w:szCs w:val="23"/>
         </w:rPr>
-        <w:t xml:space="preserve"> </w:t>
-      </w:r>
-      <w:r>
-        <w:rPr>
-          <w:rFonts w:asciiTheme="minorHAnsi" w:hAnsiTheme="minorHAnsi" w:cs="Calibri"/>
-          <w:sz w:val="23"/>
-          <w:szCs w:val="23"/>
-        </w:rPr>
-        <w:t>Student should cancel the appointment if he/she is not able to attend. Failing to do that advisor can add the student to defaulter list and student will be notified (choose any method of notification: text message, email, notification in student account etc.) with $20 penalty fees.</w:t>
+        <w:t xml:space="preserve"> Student should cancel the appointment if he/she is not able to attend. Failing to do that advisor can add the student to defaulter list and student will be notified (choose any method of notification: text message, email, notification in student account etc.) with $20 penalty fees.</w:t>
       </w:r>
     </w:p>
     <w:p>
@@ -1372,15 +1344,7 @@
           <w:sz w:val="23"/>
           <w:szCs w:val="23"/>
         </w:rPr>
-        <w:t>Advisors can send a group email to all students who are registered under him for appointment</w:t>
-      </w:r>
-      <w:r>
-        <w:rPr>
-          <w:rFonts w:asciiTheme="minorHAnsi" w:hAnsiTheme="minorHAnsi" w:cs="Calibri"/>
-          <w:sz w:val="23"/>
-          <w:szCs w:val="23"/>
-        </w:rPr>
-        <w:t>.</w:t>
+        <w:t>Advisors can send a group email to all students who are registered under him for appointment.</w:t>
       </w:r>
     </w:p>
     <w:p>
@@ -1480,16 +1444,7 @@
           <w:sz w:val="23"/>
           <w:szCs w:val="23"/>
         </w:rPr>
-        <w:t xml:space="preserve">.3 </w:t>
-      </w:r>
-      <w:r>
-        <w:rPr>
-          <w:rFonts w:cs="Calibri"/>
-          <w:color w:val="000000"/>
-          <w:sz w:val="23"/>
-          <w:szCs w:val="23"/>
-        </w:rPr>
-        <w:t xml:space="preserve">Advisor can send group email to every student enrolled for advising on a particular day if he cancels the appointment that day. </w:t>
+        <w:t xml:space="preserve">.3 Advisor can send group email to every student enrolled for advising on a particular day if he cancels the appointment that day. </w:t>
       </w:r>
     </w:p>
     <w:p>
@@ -1521,25 +1476,7 @@
           <w:sz w:val="23"/>
           <w:szCs w:val="23"/>
         </w:rPr>
-        <w:t xml:space="preserve">.4 </w:t>
-      </w:r>
-      <w:r>
-        <w:rPr>
-          <w:rFonts w:cs="Calibri"/>
-          <w:color w:val="000000"/>
-          <w:sz w:val="23"/>
-          <w:szCs w:val="23"/>
-        </w:rPr>
-        <w:t xml:space="preserve">A notification feature that indicates if Advisor is available / present in University or not. </w:t>
-      </w:r>
-      <w:r>
-        <w:rPr>
-          <w:rFonts w:cs="Calibri"/>
-          <w:color w:val="000000"/>
-          <w:sz w:val="23"/>
-          <w:szCs w:val="23"/>
-        </w:rPr>
-        <w:t xml:space="preserve"> </w:t>
+        <w:t xml:space="preserve">.4 A notification feature that indicates if Advisor is available / present in University or not.  </w:t>
       </w:r>
     </w:p>
     <w:p>
@@ -1908,31 +1845,7 @@
           <w:sz w:val="23"/>
           <w:szCs w:val="23"/>
         </w:rPr>
-        <w:t xml:space="preserve"> accessible to </w:t>
-      </w:r>
-      <w:r>
-        <w:rPr>
-          <w:rFonts w:asciiTheme="minorHAnsi" w:hAnsiTheme="minorHAnsi" w:cs="Calibri"/>
-          <w:sz w:val="23"/>
-          <w:szCs w:val="23"/>
-        </w:rPr>
-        <w:t>very UTA student</w:t>
-      </w:r>
-      <w:r>
-        <w:rPr>
-          <w:rFonts w:asciiTheme="minorHAnsi" w:hAnsiTheme="minorHAnsi" w:cs="Calibri"/>
-          <w:sz w:val="23"/>
-          <w:szCs w:val="23"/>
-        </w:rPr>
-        <w:t xml:space="preserve"> for asking </w:t>
-      </w:r>
-      <w:r>
-        <w:rPr>
-          <w:rFonts w:asciiTheme="minorHAnsi" w:hAnsiTheme="minorHAnsi" w:cs="Calibri"/>
-          <w:sz w:val="23"/>
-          <w:szCs w:val="23"/>
-        </w:rPr>
-        <w:t>questions</w:t>
+        <w:t xml:space="preserve"> accessible to very UTA student for asking questions</w:t>
       </w:r>
       <w:r>
         <w:rPr>
@@ -2640,7 +2553,7 @@
 </file>
 
 <file path=word/numbering.xml><?xml version="1.0" encoding="utf-8"?>
-<w:numbering xmlns:wpc="http://schemas.microsoft.com/office/word/2010/wordprocessingCanvas" xmlns:mc="http://schemas.openxmlformats.org/markup-compatibility/2006" xmlns:o="urn:schemas-microsoft-com:office:office" xmlns:r="http://schemas.openxmlformats.org/officeDocument/2006/relationships" xmlns:m="http://schemas.openxmlformats.org/officeDocument/2006/math" xmlns:v="urn:schemas-microsoft-com:vml" xmlns:wp14="http://schemas.microsoft.com/office/word/2010/wordprocessingDrawing" xmlns:wp="http://schemas.openxmlformats.org/drawingml/2006/wordprocessingDrawing" xmlns:w10="urn:schemas-microsoft-com:office:word" xmlns:w="http://schemas.openxmlformats.org/wordprocessingml/2006/main" xmlns:w14="http://schemas.microsoft.com/office/word/2010/wordml" xmlns:w15="http://schemas.microsoft.com/office/word/2012/wordml" xmlns:wpg="http://schemas.microsoft.com/office/word/2010/wordprocessingGroup" xmlns:wpi="http://schemas.microsoft.com/office/word/2010/wordprocessingInk" xmlns:wne="http://schemas.microsoft.com/office/word/2006/wordml" xmlns:wps="http://schemas.microsoft.com/office/word/2010/wordprocessingShape" mc:Ignorable="w14 w15 wp14">
+<w:numbering xmlns:wpc="http://schemas.microsoft.com/office/word/2010/wordprocessingCanvas" xmlns:cx="http://schemas.microsoft.com/office/drawing/2014/chartex" xmlns:cx1="http://schemas.microsoft.com/office/drawing/2015/9/8/chartex" xmlns:cx2="http://schemas.microsoft.com/office/drawing/2015/10/21/chartex" xmlns:mc="http://schemas.openxmlformats.org/markup-compatibility/2006" xmlns:o="urn:schemas-microsoft-com:office:office" xmlns:r="http://schemas.openxmlformats.org/officeDocument/2006/relationships" xmlns:m="http://schemas.openxmlformats.org/officeDocument/2006/math" xmlns:v="urn:schemas-microsoft-com:vml" xmlns:wp14="http://schemas.microsoft.com/office/word/2010/wordprocessingDrawing" xmlns:wp="http://schemas.openxmlformats.org/drawingml/2006/wordprocessingDrawing" xmlns:w10="urn:schemas-microsoft-com:office:word" xmlns:w="http://schemas.openxmlformats.org/wordprocessingml/2006/main" xmlns:w14="http://schemas.microsoft.com/office/word/2010/wordml" xmlns:w15="http://schemas.microsoft.com/office/word/2012/wordml" xmlns:w16se="http://schemas.microsoft.com/office/word/2015/wordml/symex" xmlns:wpg="http://schemas.microsoft.com/office/word/2010/wordprocessingGroup" xmlns:wpi="http://schemas.microsoft.com/office/word/2010/wordprocessingInk" xmlns:wne="http://schemas.microsoft.com/office/word/2006/wordml" xmlns:wps="http://schemas.microsoft.com/office/word/2010/wordprocessingShape" mc:Ignorable="w14 w15 w16se wp14">
   <w:abstractNum w:abstractNumId="0" w15:restartNumberingAfterBreak="0">
     <w:nsid w:val="30281F22"/>
     <w:multiLevelType w:val="hybridMultilevel"/>
@@ -2737,7 +2650,7 @@
 </file>
 
 <file path=word/styles.xml><?xml version="1.0" encoding="utf-8"?>
-<w:styles xmlns:mc="http://schemas.openxmlformats.org/markup-compatibility/2006" xmlns:r="http://schemas.openxmlformats.org/officeDocument/2006/relationships" xmlns:w="http://schemas.openxmlformats.org/wordprocessingml/2006/main" xmlns:w14="http://schemas.microsoft.com/office/word/2010/wordml" xmlns:w15="http://schemas.microsoft.com/office/word/2012/wordml" mc:Ignorable="w14 w15">
+<w:styles xmlns:mc="http://schemas.openxmlformats.org/markup-compatibility/2006" xmlns:r="http://schemas.openxmlformats.org/officeDocument/2006/relationships" xmlns:w="http://schemas.openxmlformats.org/wordprocessingml/2006/main" xmlns:w14="http://schemas.microsoft.com/office/word/2010/wordml" xmlns:w15="http://schemas.microsoft.com/office/word/2012/wordml" xmlns:w16se="http://schemas.microsoft.com/office/word/2015/wordml/symex" mc:Ignorable="w14 w15 w16se">
   <w:docDefaults>
     <w:rPrDefault>
       <w:rPr>
@@ -2753,7 +2666,7 @@
       </w:pPr>
     </w:pPrDefault>
   </w:docDefaults>
-  <w:latentStyles w:defLockedState="0" w:defUIPriority="99" w:defSemiHidden="0" w:defUnhideWhenUsed="0" w:defQFormat="0" w:count="371">
+  <w:latentStyles w:defLockedState="0" w:defUIPriority="99" w:defSemiHidden="0" w:defUnhideWhenUsed="0" w:defQFormat="0" w:count="372">
     <w:lsdException w:name="Normal" w:uiPriority="0" w:qFormat="1"/>
     <w:lsdException w:name="heading 1" w:uiPriority="9" w:qFormat="1"/>
     <w:lsdException w:name="heading 2" w:semiHidden="1" w:uiPriority="9" w:unhideWhenUsed="1" w:qFormat="1"/>
@@ -2859,7 +2772,6 @@
     <w:lsdException w:name="HTML Sample" w:semiHidden="1" w:unhideWhenUsed="1"/>
     <w:lsdException w:name="HTML Typewriter" w:semiHidden="1" w:unhideWhenUsed="1"/>
     <w:lsdException w:name="HTML Variable" w:semiHidden="1" w:unhideWhenUsed="1"/>
-    <w:lsdException w:name="Normal Table" w:semiHidden="1" w:unhideWhenUsed="1"/>
     <w:lsdException w:name="annotation subject" w:semiHidden="1" w:unhideWhenUsed="1"/>
     <w:lsdException w:name="No List" w:semiHidden="1" w:unhideWhenUsed="1"/>
     <w:lsdException w:name="Outline List 1" w:semiHidden="1" w:unhideWhenUsed="1"/>
@@ -2906,10 +2818,8 @@
     <w:lsdException w:name="Table Subtle 2" w:semiHidden="1" w:unhideWhenUsed="1"/>
     <w:lsdException w:name="Table Web 1" w:semiHidden="1" w:unhideWhenUsed="1"/>
     <w:lsdException w:name="Table Web 2" w:semiHidden="1" w:unhideWhenUsed="1"/>
-    <w:lsdException w:name="Table Web 3" w:semiHidden="1" w:unhideWhenUsed="1"/>
     <w:lsdException w:name="Balloon Text" w:semiHidden="1" w:unhideWhenUsed="1"/>
     <w:lsdException w:name="Table Grid" w:uiPriority="39"/>
-    <w:lsdException w:name="Table Theme" w:semiHidden="1" w:unhideWhenUsed="1"/>
     <w:lsdException w:name="Placeholder Text" w:semiHidden="1"/>
     <w:lsdException w:name="No Spacing" w:uiPriority="1" w:qFormat="1"/>
     <w:lsdException w:name="Light Shading" w:uiPriority="60"/>
@@ -3125,6 +3035,7 @@
     <w:lsdException w:name="List Table 5 Dark Accent 6" w:uiPriority="50"/>
     <w:lsdException w:name="List Table 6 Colorful Accent 6" w:uiPriority="51"/>
     <w:lsdException w:name="List Table 7 Colorful Accent 6" w:uiPriority="52"/>
+    <w:lsdException w:name="Mention" w:semiHidden="1" w:unhideWhenUsed="1"/>
   </w:latentStyles>
   <w:style w:type="paragraph" w:default="1" w:styleId="Normal">
     <w:name w:val="Normal"/>
@@ -3453,7 +3364,7 @@
 </file>
 
 <file path=customXml/itemProps1.xml><?xml version="1.0" encoding="utf-8"?>
-<ds:datastoreItem xmlns:ds="http://schemas.openxmlformats.org/officeDocument/2006/customXml" ds:itemID="{B33B8EEA-55BD-4DA0-A0F8-1FB07A7983E5}">
+<ds:datastoreItem xmlns:ds="http://schemas.openxmlformats.org/officeDocument/2006/customXml" ds:itemID="{AED7B6D9-39AD-45FA-9889-BCD9C6FFF2A7}">
   <ds:schemaRefs>
     <ds:schemaRef ds:uri="http://schemas.openxmlformats.org/officeDocument/2006/bibliography"/>
   </ds:schemaRefs>

--- a/Docs/Advising_System_New_Requirement_Phase2.docx
+++ b/Docs/Advising_System_New_Requirement_Phase2.docx
@@ -757,7 +757,15 @@
           <w:sz w:val="23"/>
           <w:szCs w:val="23"/>
         </w:rPr>
-        <w:t>when the student forgets password then there should be some security questions to retrieve the account. Security questions should be asked while creating account.</w:t>
+        <w:t>W</w:t>
+      </w:r>
+      <w:r>
+        <w:rPr>
+          <w:rFonts w:asciiTheme="minorHAnsi" w:hAnsiTheme="minorHAnsi" w:cs="Calibri"/>
+          <w:sz w:val="23"/>
+          <w:szCs w:val="23"/>
+        </w:rPr>
+        <w:t>hen the student forgets password then there should be some security questions to retrieve the account. Security questions should be asked while creating account.</w:t>
       </w:r>
     </w:p>
     <w:p>
@@ -819,8 +827,6 @@
         </w:rPr>
         <w:t>R1.4</w:t>
       </w:r>
-      <w:bookmarkStart w:id="0" w:name="_GoBack"/>
-      <w:bookmarkEnd w:id="0"/>
       <w:r>
         <w:rPr>
           <w:rFonts w:cs="Calibri"/>
@@ -905,6 +911,7 @@
           <w:szCs w:val="23"/>
         </w:rPr>
       </w:pPr>
+      <w:bookmarkStart w:id="0" w:name="_GoBack"/>
       <w:r>
         <w:rPr>
           <w:rFonts w:cs="Calibri"/>
@@ -931,6 +938,7 @@
         <w:t xml:space="preserve">implement CAPTCHA (spelling captcha) while making a new account to verify if the user is human or not. </w:t>
       </w:r>
     </w:p>
+    <w:bookmarkEnd w:id="0"/>
     <w:p>
       <w:pPr>
         <w:autoSpaceDE w:val="0"/>
@@ -3364,7 +3372,7 @@
 </file>
 
 <file path=customXml/itemProps1.xml><?xml version="1.0" encoding="utf-8"?>
-<ds:datastoreItem xmlns:ds="http://schemas.openxmlformats.org/officeDocument/2006/customXml" ds:itemID="{AED7B6D9-39AD-45FA-9889-BCD9C6FFF2A7}">
+<ds:datastoreItem xmlns:ds="http://schemas.openxmlformats.org/officeDocument/2006/customXml" ds:itemID="{4FA3E859-3FD4-483F-8674-AAB88A51B49D}">
   <ds:schemaRefs>
     <ds:schemaRef ds:uri="http://schemas.openxmlformats.org/officeDocument/2006/bibliography"/>
   </ds:schemaRefs>

--- a/Docs/Advising_System_New_Requirement_Phase2.docx
+++ b/Docs/Advising_System_New_Requirement_Phase2.docx
@@ -684,17 +684,9 @@
           <w:bCs/>
           <w:sz w:val="23"/>
           <w:szCs w:val="23"/>
-        </w:rPr>
-        <w:t>R1.</w:t>
-      </w:r>
-      <w:r>
-        <w:rPr>
-          <w:rFonts w:asciiTheme="minorHAnsi" w:hAnsiTheme="minorHAnsi" w:cs="Arial"/>
-          <w:bCs/>
-          <w:sz w:val="23"/>
-          <w:szCs w:val="23"/>
-        </w:rPr>
-        <w:t>1</w:t>
+          <w:highlight w:val="yellow"/>
+        </w:rPr>
+        <w:t>R1.1</w:t>
       </w:r>
       <w:r>
         <w:rPr>
@@ -703,6 +695,7 @@
           <w:bCs/>
           <w:sz w:val="23"/>
           <w:szCs w:val="23"/>
+          <w:highlight w:val="yellow"/>
         </w:rPr>
         <w:t xml:space="preserve"> </w:t>
       </w:r>
@@ -711,6 +704,7 @@
           <w:rFonts w:asciiTheme="minorHAnsi" w:hAnsiTheme="minorHAnsi"/>
           <w:sz w:val="23"/>
           <w:szCs w:val="23"/>
+          <w:highlight w:val="yellow"/>
         </w:rPr>
         <w:t xml:space="preserve">The application shall allow users to click on </w:t>
       </w:r>
@@ -719,6 +713,7 @@
           <w:rFonts w:asciiTheme="minorHAnsi" w:hAnsiTheme="minorHAnsi" w:cs="Calibri"/>
           <w:sz w:val="23"/>
           <w:szCs w:val="23"/>
+          <w:highlight w:val="yellow"/>
         </w:rPr>
         <w:t>Forgot password option to change password. The user should receive an email providing a link to change their password.</w:t>
       </w:r>
@@ -740,6 +735,7 @@
           <w:bCs/>
           <w:sz w:val="23"/>
           <w:szCs w:val="23"/>
+          <w:highlight w:val="yellow"/>
         </w:rPr>
         <w:t>R1.2</w:t>
       </w:r>
@@ -748,6 +744,7 @@
           <w:rFonts w:asciiTheme="minorHAnsi" w:hAnsiTheme="minorHAnsi" w:cs="Calibri"/>
           <w:sz w:val="23"/>
           <w:szCs w:val="23"/>
+          <w:highlight w:val="yellow"/>
         </w:rPr>
         <w:t xml:space="preserve"> </w:t>
       </w:r>
@@ -756,6 +753,7 @@
           <w:rFonts w:asciiTheme="minorHAnsi" w:hAnsiTheme="minorHAnsi" w:cs="Calibri"/>
           <w:sz w:val="23"/>
           <w:szCs w:val="23"/>
+          <w:highlight w:val="yellow"/>
         </w:rPr>
         <w:t>W</w:t>
       </w:r>
@@ -764,6 +762,7 @@
           <w:rFonts w:asciiTheme="minorHAnsi" w:hAnsiTheme="minorHAnsi" w:cs="Calibri"/>
           <w:sz w:val="23"/>
           <w:szCs w:val="23"/>
+          <w:highlight w:val="yellow"/>
         </w:rPr>
         <w:t>hen the student forgets password then there should be some security questions to retrieve the account. Security questions should be asked while creating account.</w:t>
       </w:r>
@@ -784,6 +783,7 @@
           <w:rFonts w:asciiTheme="minorHAnsi" w:hAnsiTheme="minorHAnsi" w:cs="Calibri"/>
           <w:sz w:val="23"/>
           <w:szCs w:val="23"/>
+          <w:highlight w:val="yellow"/>
         </w:rPr>
         <w:t>R1.3</w:t>
       </w:r>
@@ -792,6 +792,7 @@
           <w:rFonts w:asciiTheme="minorHAnsi" w:hAnsiTheme="minorHAnsi" w:cs="Calibri"/>
           <w:sz w:val="23"/>
           <w:szCs w:val="23"/>
+          <w:highlight w:val="yellow"/>
         </w:rPr>
         <w:t xml:space="preserve"> Lock the user’s account if the password is entered incorrectly after three attempts.</w:t>
       </w:r>
@@ -824,6 +825,7 @@
           <w:rFonts w:cs="Calibri"/>
           <w:sz w:val="23"/>
           <w:szCs w:val="23"/>
+          <w:highlight w:val="yellow"/>
         </w:rPr>
         <w:t>R1.4</w:t>
       </w:r>
@@ -832,6 +834,7 @@
           <w:rFonts w:cs="Calibri"/>
           <w:sz w:val="23"/>
           <w:szCs w:val="23"/>
+          <w:highlight w:val="yellow"/>
         </w:rPr>
         <w:t xml:space="preserve"> </w:t>
       </w:r>
@@ -841,8 +844,20 @@
           <w:color w:val="000000"/>
           <w:sz w:val="23"/>
           <w:szCs w:val="23"/>
-        </w:rPr>
-        <w:t xml:space="preserve">only show appointments for the current month and the next. </w:t>
+          <w:highlight w:val="yellow"/>
+        </w:rPr>
+        <w:t>only show appointments for the current month and the next.</w:t>
+      </w:r>
+      <w:bookmarkStart w:id="0" w:name="_GoBack"/>
+      <w:bookmarkEnd w:id="0"/>
+      <w:r>
+        <w:rPr>
+          <w:rFonts w:cs="Calibri"/>
+          <w:color w:val="000000"/>
+          <w:sz w:val="23"/>
+          <w:szCs w:val="23"/>
+        </w:rPr>
+        <w:t xml:space="preserve"> </w:t>
       </w:r>
     </w:p>
     <w:p>
@@ -911,12 +926,12 @@
           <w:szCs w:val="23"/>
         </w:rPr>
       </w:pPr>
-      <w:bookmarkStart w:id="0" w:name="_GoBack"/>
-      <w:r>
-        <w:rPr>
-          <w:rFonts w:cs="Calibri"/>
-          <w:sz w:val="23"/>
-          <w:szCs w:val="23"/>
+      <w:r>
+        <w:rPr>
+          <w:rFonts w:cs="Calibri"/>
+          <w:sz w:val="23"/>
+          <w:szCs w:val="23"/>
+          <w:highlight w:val="yellow"/>
         </w:rPr>
         <w:t>R2.1</w:t>
       </w:r>
@@ -925,6 +940,7 @@
           <w:rFonts w:cs="Calibri"/>
           <w:sz w:val="23"/>
           <w:szCs w:val="23"/>
+          <w:highlight w:val="yellow"/>
         </w:rPr>
         <w:t xml:space="preserve">The application shall </w:t>
       </w:r>
@@ -934,11 +950,20 @@
           <w:color w:val="000000"/>
           <w:sz w:val="23"/>
           <w:szCs w:val="23"/>
-        </w:rPr>
-        <w:t xml:space="preserve">implement CAPTCHA (spelling captcha) while making a new account to verify if the user is human or not. </w:t>
-      </w:r>
-    </w:p>
-    <w:bookmarkEnd w:id="0"/>
+          <w:highlight w:val="yellow"/>
+        </w:rPr>
+        <w:t>implement CAPTCHA (spelling captcha) while making a new account to verify if the user is human or not.</w:t>
+      </w:r>
+      <w:r>
+        <w:rPr>
+          <w:rFonts w:cs="Calibri"/>
+          <w:color w:val="000000"/>
+          <w:sz w:val="23"/>
+          <w:szCs w:val="23"/>
+        </w:rPr>
+        <w:t xml:space="preserve"> </w:t>
+      </w:r>
+    </w:p>
     <w:p>
       <w:pPr>
         <w:autoSpaceDE w:val="0"/>
@@ -1016,6 +1041,7 @@
           <w:rFonts w:cs="Calibri"/>
           <w:sz w:val="23"/>
           <w:szCs w:val="23"/>
+          <w:highlight w:val="yellow"/>
         </w:rPr>
         <w:t xml:space="preserve">R3.1 </w:t>
       </w:r>
@@ -1024,6 +1050,7 @@
           <w:rFonts w:cs="Calibri"/>
           <w:sz w:val="23"/>
           <w:szCs w:val="23"/>
+          <w:highlight w:val="yellow"/>
         </w:rPr>
         <w:t>Student can now manage their profile that includes their photo (that they can upload), contact information, which course they are enrolled in and a summary of all past and upcoming appointments with the advisor.</w:t>
       </w:r>
@@ -1761,6 +1788,14 @@
           <w:szCs w:val="23"/>
         </w:rPr>
         <w:tab/>
+      </w:r>
+      <w:r>
+        <w:rPr>
+          <w:rFonts w:asciiTheme="minorHAnsi" w:hAnsiTheme="minorHAnsi" w:cs="Calibri"/>
+          <w:sz w:val="23"/>
+          <w:szCs w:val="23"/>
+          <w:highlight w:val="yellow"/>
+        </w:rPr>
         <w:t>R7</w:t>
       </w:r>
       <w:r>
@@ -1768,6 +1803,7 @@
           <w:rFonts w:asciiTheme="minorHAnsi" w:hAnsiTheme="minorHAnsi" w:cs="Calibri"/>
           <w:sz w:val="23"/>
           <w:szCs w:val="23"/>
+          <w:highlight w:val="yellow"/>
         </w:rPr>
         <w:t xml:space="preserve">. </w:t>
       </w:r>
@@ -1776,6 +1812,7 @@
           <w:rFonts w:asciiTheme="minorHAnsi" w:hAnsiTheme="minorHAnsi"/>
           <w:sz w:val="23"/>
           <w:szCs w:val="23"/>
+          <w:highlight w:val="yellow"/>
         </w:rPr>
         <w:t>The application shall provide a</w:t>
       </w:r>
@@ -1784,6 +1821,7 @@
           <w:rFonts w:asciiTheme="minorHAnsi" w:hAnsiTheme="minorHAnsi" w:cs="Calibri"/>
           <w:sz w:val="23"/>
           <w:szCs w:val="23"/>
+          <w:highlight w:val="yellow"/>
         </w:rPr>
         <w:t xml:space="preserve"> link to UTA academic calendar</w:t>
       </w:r>
@@ -1792,6 +1830,7 @@
           <w:rFonts w:asciiTheme="minorHAnsi" w:hAnsiTheme="minorHAnsi" w:cs="Calibri"/>
           <w:sz w:val="23"/>
           <w:szCs w:val="23"/>
+          <w:highlight w:val="yellow"/>
         </w:rPr>
         <w:t>.</w:t>
       </w:r>
@@ -2780,6 +2819,7 @@
     <w:lsdException w:name="HTML Sample" w:semiHidden="1" w:unhideWhenUsed="1"/>
     <w:lsdException w:name="HTML Typewriter" w:semiHidden="1" w:unhideWhenUsed="1"/>
     <w:lsdException w:name="HTML Variable" w:semiHidden="1" w:unhideWhenUsed="1"/>
+    <w:lsdException w:name="Normal Table" w:semiHidden="1" w:unhideWhenUsed="1"/>
     <w:lsdException w:name="annotation subject" w:semiHidden="1" w:unhideWhenUsed="1"/>
     <w:lsdException w:name="No List" w:semiHidden="1" w:unhideWhenUsed="1"/>
     <w:lsdException w:name="Outline List 1" w:semiHidden="1" w:unhideWhenUsed="1"/>
@@ -2826,8 +2866,10 @@
     <w:lsdException w:name="Table Subtle 2" w:semiHidden="1" w:unhideWhenUsed="1"/>
     <w:lsdException w:name="Table Web 1" w:semiHidden="1" w:unhideWhenUsed="1"/>
     <w:lsdException w:name="Table Web 2" w:semiHidden="1" w:unhideWhenUsed="1"/>
+    <w:lsdException w:name="Table Web 3" w:semiHidden="1" w:unhideWhenUsed="1"/>
     <w:lsdException w:name="Balloon Text" w:semiHidden="1" w:unhideWhenUsed="1"/>
     <w:lsdException w:name="Table Grid" w:uiPriority="39"/>
+    <w:lsdException w:name="Table Theme" w:semiHidden="1" w:unhideWhenUsed="1"/>
     <w:lsdException w:name="Placeholder Text" w:semiHidden="1"/>
     <w:lsdException w:name="No Spacing" w:uiPriority="1" w:qFormat="1"/>
     <w:lsdException w:name="Light Shading" w:uiPriority="60"/>
@@ -3372,7 +3414,7 @@
 </file>
 
 <file path=customXml/itemProps1.xml><?xml version="1.0" encoding="utf-8"?>
-<ds:datastoreItem xmlns:ds="http://schemas.openxmlformats.org/officeDocument/2006/customXml" ds:itemID="{4FA3E859-3FD4-483F-8674-AAB88A51B49D}">
+<ds:datastoreItem xmlns:ds="http://schemas.openxmlformats.org/officeDocument/2006/customXml" ds:itemID="{77EB6830-0D30-4210-A5AF-F5D3E48CE0BE}">
   <ds:schemaRefs>
     <ds:schemaRef ds:uri="http://schemas.openxmlformats.org/officeDocument/2006/bibliography"/>
   </ds:schemaRefs>

--- a/Docs/Advising_System_New_Requirement_Phase2.docx
+++ b/Docs/Advising_System_New_Requirement_Phase2.docx
@@ -825,7 +825,6 @@
           <w:rFonts w:cs="Calibri"/>
           <w:sz w:val="23"/>
           <w:szCs w:val="23"/>
-          <w:highlight w:val="yellow"/>
         </w:rPr>
         <w:t>R1.4</w:t>
       </w:r>
@@ -834,7 +833,6 @@
           <w:rFonts w:cs="Calibri"/>
           <w:sz w:val="23"/>
           <w:szCs w:val="23"/>
-          <w:highlight w:val="yellow"/>
         </w:rPr>
         <w:t xml:space="preserve"> </w:t>
       </w:r>
@@ -844,12 +842,9 @@
           <w:color w:val="000000"/>
           <w:sz w:val="23"/>
           <w:szCs w:val="23"/>
-          <w:highlight w:val="yellow"/>
         </w:rPr>
         <w:t>only show appointments for the current month and the next.</w:t>
       </w:r>
-      <w:bookmarkStart w:id="0" w:name="_GoBack"/>
-      <w:bookmarkEnd w:id="0"/>
       <w:r>
         <w:rPr>
           <w:rFonts w:cs="Calibri"/>
@@ -1089,9 +1084,19 @@
           <w:szCs w:val="23"/>
         </w:rPr>
         <w:tab/>
+      </w:r>
+      <w:bookmarkStart w:id="0" w:name="_GoBack"/>
+      <w:r>
+        <w:rPr>
+          <w:rFonts w:asciiTheme="minorHAnsi" w:hAnsiTheme="minorHAnsi" w:cs="Calibri"/>
+          <w:sz w:val="23"/>
+          <w:szCs w:val="23"/>
+          <w:highlight w:val="yellow"/>
+        </w:rPr>
         <w:t>R3.2 Students can add the appointment time and date to their outlook calendar.</w:t>
       </w:r>
     </w:p>
+    <w:bookmarkEnd w:id="0"/>
     <w:p>
       <w:pPr>
         <w:pStyle w:val="Default"/>
@@ -3414,7 +3419,7 @@
 </file>
 
 <file path=customXml/itemProps1.xml><?xml version="1.0" encoding="utf-8"?>
-<ds:datastoreItem xmlns:ds="http://schemas.openxmlformats.org/officeDocument/2006/customXml" ds:itemID="{77EB6830-0D30-4210-A5AF-F5D3E48CE0BE}">
+<ds:datastoreItem xmlns:ds="http://schemas.openxmlformats.org/officeDocument/2006/customXml" ds:itemID="{73749689-0F70-4450-904A-E9CDA0AE9024}">
   <ds:schemaRefs>
     <ds:schemaRef ds:uri="http://schemas.openxmlformats.org/officeDocument/2006/bibliography"/>
   </ds:schemaRefs>

--- a/Docs/Advising_System_New_Requirement_Phase2.docx
+++ b/Docs/Advising_System_New_Requirement_Phase2.docx
@@ -1085,6 +1085,27 @@
         </w:rPr>
         <w:tab/>
       </w:r>
+      <w:r>
+        <w:rPr>
+          <w:rFonts w:asciiTheme="minorHAnsi" w:hAnsiTheme="minorHAnsi" w:cs="Calibri"/>
+          <w:sz w:val="23"/>
+          <w:szCs w:val="23"/>
+          <w:highlight w:val="yellow"/>
+        </w:rPr>
+        <w:t>R3.2 Students can add the appointment time and date to their outlook calendar.</w:t>
+      </w:r>
+    </w:p>
+    <w:p>
+      <w:pPr>
+        <w:pStyle w:val="Default"/>
+        <w:ind w:left="1440"/>
+        <w:jc w:val="both"/>
+        <w:rPr>
+          <w:rFonts w:asciiTheme="minorHAnsi" w:hAnsiTheme="minorHAnsi" w:cs="Calibri"/>
+          <w:sz w:val="23"/>
+          <w:szCs w:val="23"/>
+        </w:rPr>
+      </w:pPr>
       <w:bookmarkStart w:id="0" w:name="_GoBack"/>
       <w:r>
         <w:rPr>
@@ -1093,46 +1114,28 @@
           <w:szCs w:val="23"/>
           <w:highlight w:val="yellow"/>
         </w:rPr>
-        <w:t>R3.2 Students can add the appointment time and date to their outlook calendar.</w:t>
+        <w:t xml:space="preserve">R3.3 Students should be able to customize the purpose of appointment regardless of </w:t>
+      </w:r>
+      <w:r>
+        <w:rPr>
+          <w:rFonts w:asciiTheme="minorHAnsi" w:hAnsiTheme="minorHAnsi" w:cs="Calibri"/>
+          <w:sz w:val="23"/>
+          <w:szCs w:val="23"/>
+          <w:highlight w:val="yellow"/>
+        </w:rPr>
+        <w:t xml:space="preserve">            </w:t>
+      </w:r>
+      <w:r>
+        <w:rPr>
+          <w:rFonts w:asciiTheme="minorHAnsi" w:hAnsiTheme="minorHAnsi" w:cs="Calibri"/>
+          <w:sz w:val="23"/>
+          <w:szCs w:val="23"/>
+          <w:highlight w:val="yellow"/>
+        </w:rPr>
+        <w:t>adding, dropping, swapping classes.</w:t>
       </w:r>
     </w:p>
     <w:bookmarkEnd w:id="0"/>
-    <w:p>
-      <w:pPr>
-        <w:pStyle w:val="Default"/>
-        <w:ind w:left="1440"/>
-        <w:jc w:val="both"/>
-        <w:rPr>
-          <w:rFonts w:asciiTheme="minorHAnsi" w:hAnsiTheme="minorHAnsi" w:cs="Calibri"/>
-          <w:sz w:val="23"/>
-          <w:szCs w:val="23"/>
-        </w:rPr>
-      </w:pPr>
-      <w:r>
-        <w:rPr>
-          <w:rFonts w:asciiTheme="minorHAnsi" w:hAnsiTheme="minorHAnsi" w:cs="Calibri"/>
-          <w:sz w:val="23"/>
-          <w:szCs w:val="23"/>
-        </w:rPr>
-        <w:t xml:space="preserve">R3.3 Students should be able to customize the purpose of appointment regardless of </w:t>
-      </w:r>
-      <w:r>
-        <w:rPr>
-          <w:rFonts w:asciiTheme="minorHAnsi" w:hAnsiTheme="minorHAnsi" w:cs="Calibri"/>
-          <w:sz w:val="23"/>
-          <w:szCs w:val="23"/>
-        </w:rPr>
-        <w:t xml:space="preserve">            </w:t>
-      </w:r>
-      <w:r>
-        <w:rPr>
-          <w:rFonts w:asciiTheme="minorHAnsi" w:hAnsiTheme="minorHAnsi" w:cs="Calibri"/>
-          <w:sz w:val="23"/>
-          <w:szCs w:val="23"/>
-        </w:rPr>
-        <w:t>adding, dropping, swapping classes.</w:t>
-      </w:r>
-    </w:p>
     <w:p>
       <w:pPr>
         <w:pStyle w:val="Default"/>
@@ -3419,7 +3422,7 @@
 </file>
 
 <file path=customXml/itemProps1.xml><?xml version="1.0" encoding="utf-8"?>
-<ds:datastoreItem xmlns:ds="http://schemas.openxmlformats.org/officeDocument/2006/customXml" ds:itemID="{73749689-0F70-4450-904A-E9CDA0AE9024}">
+<ds:datastoreItem xmlns:ds="http://schemas.openxmlformats.org/officeDocument/2006/customXml" ds:itemID="{C9D080A5-08C9-4951-B4C4-043943CF6ACF}">
   <ds:schemaRefs>
     <ds:schemaRef ds:uri="http://schemas.openxmlformats.org/officeDocument/2006/bibliography"/>
   </ds:schemaRefs>

--- a/Docs/Advising_System_New_Requirement_Phase2.docx
+++ b/Docs/Advising_System_New_Requirement_Phase2.docx
@@ -825,6 +825,7 @@
           <w:rFonts w:cs="Calibri"/>
           <w:sz w:val="23"/>
           <w:szCs w:val="23"/>
+          <w:highlight w:val="yellow"/>
         </w:rPr>
         <w:t>R1.4</w:t>
       </w:r>
@@ -833,6 +834,7 @@
           <w:rFonts w:cs="Calibri"/>
           <w:sz w:val="23"/>
           <w:szCs w:val="23"/>
+          <w:highlight w:val="yellow"/>
         </w:rPr>
         <w:t xml:space="preserve"> </w:t>
       </w:r>
@@ -842,6 +844,7 @@
           <w:color w:val="000000"/>
           <w:sz w:val="23"/>
           <w:szCs w:val="23"/>
+          <w:highlight w:val="yellow"/>
         </w:rPr>
         <w:t>only show appointments for the current month and the next.</w:t>
       </w:r>
@@ -1106,7 +1109,6 @@
           <w:szCs w:val="23"/>
         </w:rPr>
       </w:pPr>
-      <w:bookmarkStart w:id="0" w:name="_GoBack"/>
       <w:r>
         <w:rPr>
           <w:rFonts w:asciiTheme="minorHAnsi" w:hAnsiTheme="minorHAnsi" w:cs="Calibri"/>
@@ -1135,7 +1137,6 @@
         <w:t>adding, dropping, swapping classes.</w:t>
       </w:r>
     </w:p>
-    <w:bookmarkEnd w:id="0"/>
     <w:p>
       <w:pPr>
         <w:pStyle w:val="Default"/>
@@ -1521,6 +1522,8 @@
         </w:rPr>
         <w:t xml:space="preserve">.4 A notification feature that indicates if Advisor is available / present in University or not.  </w:t>
       </w:r>
+      <w:bookmarkStart w:id="0" w:name="_GoBack"/>
+      <w:bookmarkEnd w:id="0"/>
     </w:p>
     <w:p>
       <w:pPr>
@@ -1545,6 +1548,154 @@
         </w:rPr>
         <w:lastRenderedPageBreak/>
         <w:tab/>
+        <w:t>R5. The application should perform new feature called waitlist</w:t>
+      </w:r>
+      <w:r>
+        <w:rPr>
+          <w:rFonts w:asciiTheme="minorHAnsi" w:hAnsiTheme="minorHAnsi" w:cs="Calibri"/>
+          <w:sz w:val="23"/>
+          <w:szCs w:val="23"/>
+        </w:rPr>
+        <w:t>.</w:t>
+      </w:r>
+      <w:r>
+        <w:rPr>
+          <w:rFonts w:asciiTheme="minorHAnsi" w:hAnsiTheme="minorHAnsi" w:cs="Calibri"/>
+          <w:sz w:val="23"/>
+          <w:szCs w:val="23"/>
+        </w:rPr>
+        <w:t xml:space="preserve"> </w:t>
+      </w:r>
+    </w:p>
+    <w:p>
+      <w:pPr>
+        <w:autoSpaceDE w:val="0"/>
+        <w:autoSpaceDN w:val="0"/>
+        <w:adjustRightInd w:val="0"/>
+        <w:spacing w:after="25" w:line="240" w:lineRule="auto"/>
+        <w:ind w:left="1440"/>
+        <w:jc w:val="both"/>
+        <w:rPr>
+          <w:rFonts w:cs="Calibri"/>
+          <w:color w:val="000000"/>
+          <w:sz w:val="23"/>
+          <w:szCs w:val="23"/>
+        </w:rPr>
+      </w:pPr>
+      <w:r>
+        <w:rPr>
+          <w:rFonts w:cs="Calibri"/>
+          <w:sz w:val="23"/>
+          <w:szCs w:val="23"/>
+        </w:rPr>
+        <w:t xml:space="preserve">R5.1 </w:t>
+      </w:r>
+      <w:r>
+        <w:rPr>
+          <w:rFonts w:cs="Calibri"/>
+          <w:color w:val="000000"/>
+          <w:sz w:val="23"/>
+          <w:szCs w:val="23"/>
+        </w:rPr>
+        <w:t xml:space="preserve">Implement waiting list if all the time slots are full. Show a separate page on website to show the waitlist. </w:t>
+      </w:r>
+    </w:p>
+    <w:p>
+      <w:pPr>
+        <w:autoSpaceDE w:val="0"/>
+        <w:autoSpaceDN w:val="0"/>
+        <w:adjustRightInd w:val="0"/>
+        <w:spacing w:after="25" w:line="240" w:lineRule="auto"/>
+        <w:ind w:left="1440"/>
+        <w:jc w:val="both"/>
+        <w:rPr>
+          <w:rFonts w:cs="Calibri"/>
+          <w:color w:val="000000"/>
+          <w:sz w:val="23"/>
+          <w:szCs w:val="23"/>
+        </w:rPr>
+      </w:pPr>
+      <w:r>
+        <w:rPr>
+          <w:rFonts w:cs="Calibri"/>
+          <w:sz w:val="23"/>
+          <w:szCs w:val="23"/>
+        </w:rPr>
+        <w:t xml:space="preserve">R5.2 </w:t>
+      </w:r>
+      <w:r>
+        <w:rPr>
+          <w:rFonts w:cs="Calibri"/>
+          <w:color w:val="000000"/>
+          <w:sz w:val="23"/>
+          <w:szCs w:val="23"/>
+        </w:rPr>
+        <w:t>If all slots are reserved for the day, the students shall be able to add their name and email address to the wait-list.</w:t>
+      </w:r>
+    </w:p>
+    <w:p>
+      <w:pPr>
+        <w:autoSpaceDE w:val="0"/>
+        <w:autoSpaceDN w:val="0"/>
+        <w:adjustRightInd w:val="0"/>
+        <w:spacing w:after="25" w:line="240" w:lineRule="auto"/>
+        <w:ind w:left="1440"/>
+        <w:jc w:val="both"/>
+        <w:rPr>
+          <w:rFonts w:cs="Calibri"/>
+          <w:sz w:val="23"/>
+          <w:szCs w:val="23"/>
+        </w:rPr>
+      </w:pPr>
+      <w:r>
+        <w:rPr>
+          <w:rFonts w:cs="Calibri"/>
+          <w:sz w:val="23"/>
+          <w:szCs w:val="23"/>
+        </w:rPr>
+        <w:t xml:space="preserve">R5.3 </w:t>
+      </w:r>
+      <w:r>
+        <w:rPr>
+          <w:rFonts w:cs="Calibri"/>
+          <w:color w:val="000000"/>
+          <w:sz w:val="23"/>
+          <w:szCs w:val="23"/>
+        </w:rPr>
+        <w:t>When students cancel their scheduled appointment, the application shall check the wait list and send an email notification to all student in the wait-list for that day informing them of the new availability.</w:t>
+      </w:r>
+    </w:p>
+    <w:p>
+      <w:pPr>
+        <w:autoSpaceDE w:val="0"/>
+        <w:autoSpaceDN w:val="0"/>
+        <w:adjustRightInd w:val="0"/>
+        <w:spacing w:after="25" w:line="240" w:lineRule="auto"/>
+        <w:ind w:left="1440"/>
+        <w:jc w:val="both"/>
+        <w:rPr>
+          <w:rFonts w:cs="Calibri"/>
+          <w:color w:val="000000"/>
+          <w:sz w:val="23"/>
+          <w:szCs w:val="23"/>
+        </w:rPr>
+      </w:pPr>
+      <w:r>
+        <w:rPr>
+          <w:rFonts w:cs="Calibri"/>
+          <w:sz w:val="23"/>
+          <w:szCs w:val="23"/>
+        </w:rPr>
+        <w:t xml:space="preserve">R5.4 </w:t>
+      </w:r>
+      <w:r>
+        <w:rPr>
+          <w:rFonts w:cs="Calibri"/>
+          <w:color w:val="000000"/>
+          <w:sz w:val="23"/>
+          <w:szCs w:val="23"/>
+        </w:rPr>
+        <w:t>If there are any vacant slots available students could get that and notify student about the default advising session.</w:t>
       </w:r>
     </w:p>
     <w:p>
@@ -1562,178 +1713,6 @@
           <w:szCs w:val="23"/>
         </w:rPr>
       </w:pPr>
-      <w:r>
-        <w:rPr>
-          <w:rFonts w:asciiTheme="minorHAnsi" w:hAnsiTheme="minorHAnsi" w:cs="Calibri"/>
-          <w:sz w:val="23"/>
-          <w:szCs w:val="23"/>
-        </w:rPr>
-        <w:tab/>
-        <w:t>R5. The application should perform new feature called waitlist</w:t>
-      </w:r>
-      <w:r>
-        <w:rPr>
-          <w:rFonts w:asciiTheme="minorHAnsi" w:hAnsiTheme="minorHAnsi" w:cs="Calibri"/>
-          <w:sz w:val="23"/>
-          <w:szCs w:val="23"/>
-        </w:rPr>
-        <w:t>.</w:t>
-      </w:r>
-      <w:r>
-        <w:rPr>
-          <w:rFonts w:asciiTheme="minorHAnsi" w:hAnsiTheme="minorHAnsi" w:cs="Calibri"/>
-          <w:sz w:val="23"/>
-          <w:szCs w:val="23"/>
-        </w:rPr>
-        <w:t xml:space="preserve"> </w:t>
-      </w:r>
-    </w:p>
-    <w:p>
-      <w:pPr>
-        <w:autoSpaceDE w:val="0"/>
-        <w:autoSpaceDN w:val="0"/>
-        <w:adjustRightInd w:val="0"/>
-        <w:spacing w:after="25" w:line="240" w:lineRule="auto"/>
-        <w:ind w:left="1440"/>
-        <w:jc w:val="both"/>
-        <w:rPr>
-          <w:rFonts w:cs="Calibri"/>
-          <w:color w:val="000000"/>
-          <w:sz w:val="23"/>
-          <w:szCs w:val="23"/>
-        </w:rPr>
-      </w:pPr>
-      <w:r>
-        <w:rPr>
-          <w:rFonts w:cs="Calibri"/>
-          <w:sz w:val="23"/>
-          <w:szCs w:val="23"/>
-        </w:rPr>
-        <w:t xml:space="preserve">R5.1 </w:t>
-      </w:r>
-      <w:r>
-        <w:rPr>
-          <w:rFonts w:cs="Calibri"/>
-          <w:color w:val="000000"/>
-          <w:sz w:val="23"/>
-          <w:szCs w:val="23"/>
-        </w:rPr>
-        <w:t xml:space="preserve">Implement waiting list if all the time slots are full. Show a separate page on website to show the waitlist. </w:t>
-      </w:r>
-    </w:p>
-    <w:p>
-      <w:pPr>
-        <w:autoSpaceDE w:val="0"/>
-        <w:autoSpaceDN w:val="0"/>
-        <w:adjustRightInd w:val="0"/>
-        <w:spacing w:after="25" w:line="240" w:lineRule="auto"/>
-        <w:ind w:left="1440"/>
-        <w:jc w:val="both"/>
-        <w:rPr>
-          <w:rFonts w:cs="Calibri"/>
-          <w:color w:val="000000"/>
-          <w:sz w:val="23"/>
-          <w:szCs w:val="23"/>
-        </w:rPr>
-      </w:pPr>
-      <w:r>
-        <w:rPr>
-          <w:rFonts w:cs="Calibri"/>
-          <w:sz w:val="23"/>
-          <w:szCs w:val="23"/>
-        </w:rPr>
-        <w:t xml:space="preserve">R5.2 </w:t>
-      </w:r>
-      <w:r>
-        <w:rPr>
-          <w:rFonts w:cs="Calibri"/>
-          <w:color w:val="000000"/>
-          <w:sz w:val="23"/>
-          <w:szCs w:val="23"/>
-        </w:rPr>
-        <w:t>If all slots are reserved for the day, the students shall be able to add their name and email address to the wait-list.</w:t>
-      </w:r>
-    </w:p>
-    <w:p>
-      <w:pPr>
-        <w:autoSpaceDE w:val="0"/>
-        <w:autoSpaceDN w:val="0"/>
-        <w:adjustRightInd w:val="0"/>
-        <w:spacing w:after="25" w:line="240" w:lineRule="auto"/>
-        <w:ind w:left="1440"/>
-        <w:jc w:val="both"/>
-        <w:rPr>
-          <w:rFonts w:cs="Calibri"/>
-          <w:sz w:val="23"/>
-          <w:szCs w:val="23"/>
-        </w:rPr>
-      </w:pPr>
-      <w:r>
-        <w:rPr>
-          <w:rFonts w:cs="Calibri"/>
-          <w:sz w:val="23"/>
-          <w:szCs w:val="23"/>
-        </w:rPr>
-        <w:t xml:space="preserve">R5.3 </w:t>
-      </w:r>
-      <w:r>
-        <w:rPr>
-          <w:rFonts w:cs="Calibri"/>
-          <w:color w:val="000000"/>
-          <w:sz w:val="23"/>
-          <w:szCs w:val="23"/>
-        </w:rPr>
-        <w:t>When students cancel their scheduled appointment, the application shall check the wait list and send an email notification to all student in the wait-list for that day informing them of the new availability.</w:t>
-      </w:r>
-    </w:p>
-    <w:p>
-      <w:pPr>
-        <w:autoSpaceDE w:val="0"/>
-        <w:autoSpaceDN w:val="0"/>
-        <w:adjustRightInd w:val="0"/>
-        <w:spacing w:after="25" w:line="240" w:lineRule="auto"/>
-        <w:ind w:left="1440"/>
-        <w:jc w:val="both"/>
-        <w:rPr>
-          <w:rFonts w:cs="Calibri"/>
-          <w:color w:val="000000"/>
-          <w:sz w:val="23"/>
-          <w:szCs w:val="23"/>
-        </w:rPr>
-      </w:pPr>
-      <w:r>
-        <w:rPr>
-          <w:rFonts w:cs="Calibri"/>
-          <w:sz w:val="23"/>
-          <w:szCs w:val="23"/>
-        </w:rPr>
-        <w:t xml:space="preserve">R5.4 </w:t>
-      </w:r>
-      <w:r>
-        <w:rPr>
-          <w:rFonts w:cs="Calibri"/>
-          <w:color w:val="000000"/>
-          <w:sz w:val="23"/>
-          <w:szCs w:val="23"/>
-        </w:rPr>
-        <w:t>If there are any vacant slots available students could get that and notify student about the default advising session.</w:t>
-      </w:r>
-    </w:p>
-    <w:p>
-      <w:pPr>
-        <w:pStyle w:val="Default"/>
-        <w:tabs>
-          <w:tab w:val="left" w:pos="720"/>
-          <w:tab w:val="left" w:pos="1440"/>
-          <w:tab w:val="left" w:pos="2550"/>
-        </w:tabs>
-        <w:jc w:val="both"/>
-        <w:rPr>
-          <w:rFonts w:asciiTheme="minorHAnsi" w:hAnsiTheme="minorHAnsi" w:cs="Calibri"/>
-          <w:sz w:val="23"/>
-          <w:szCs w:val="23"/>
-        </w:rPr>
-      </w:pPr>
     </w:p>
     <w:p>
       <w:pPr>
@@ -2242,25 +2221,25 @@
           <w:sz w:val="28"/>
           <w:szCs w:val="28"/>
         </w:rPr>
+        <w:t xml:space="preserve">Assumptions </w:t>
+      </w:r>
+    </w:p>
+    <w:p>
+      <w:pPr>
+        <w:autoSpaceDE w:val="0"/>
+        <w:autoSpaceDN w:val="0"/>
+        <w:adjustRightInd w:val="0"/>
+        <w:spacing w:after="0" w:line="240" w:lineRule="auto"/>
+        <w:rPr>
+          <w:rFonts w:cs="Arial"/>
+        </w:rPr>
+      </w:pPr>
+      <w:r>
+        <w:rPr>
+          <w:rFonts w:cs="Arial"/>
+          <w:noProof/>
+        </w:rPr>
         <w:lastRenderedPageBreak/>
-        <w:t xml:space="preserve">Assumptions </w:t>
-      </w:r>
-    </w:p>
-    <w:p>
-      <w:pPr>
-        <w:autoSpaceDE w:val="0"/>
-        <w:autoSpaceDN w:val="0"/>
-        <w:adjustRightInd w:val="0"/>
-        <w:spacing w:after="0" w:line="240" w:lineRule="auto"/>
-        <w:rPr>
-          <w:rFonts w:cs="Arial"/>
-        </w:rPr>
-      </w:pPr>
-      <w:r>
-        <w:rPr>
-          <w:rFonts w:cs="Arial"/>
-          <w:noProof/>
-        </w:rPr>
         <mc:AlternateContent>
           <mc:Choice Requires="wps">
             <w:drawing>
@@ -3422,7 +3401,7 @@
 </file>
 
 <file path=customXml/itemProps1.xml><?xml version="1.0" encoding="utf-8"?>
-<ds:datastoreItem xmlns:ds="http://schemas.openxmlformats.org/officeDocument/2006/customXml" ds:itemID="{C9D080A5-08C9-4951-B4C4-043943CF6ACF}">
+<ds:datastoreItem xmlns:ds="http://schemas.openxmlformats.org/officeDocument/2006/customXml" ds:itemID="{217B00B4-5E77-492D-B11E-BC028E311E4D}">
   <ds:schemaRefs>
     <ds:schemaRef ds:uri="http://schemas.openxmlformats.org/officeDocument/2006/bibliography"/>
   </ds:schemaRefs>

--- a/Docs/Advising_System_New_Requirement_Phase2.docx
+++ b/Docs/Advising_System_New_Requirement_Phase2.docx
@@ -1146,13 +1146,15 @@
           <w:rFonts w:asciiTheme="minorHAnsi" w:hAnsiTheme="minorHAnsi" w:cs="Calibri"/>
           <w:sz w:val="23"/>
           <w:szCs w:val="23"/>
-        </w:rPr>
-      </w:pPr>
-      <w:r>
-        <w:rPr>
-          <w:rFonts w:asciiTheme="minorHAnsi" w:hAnsiTheme="minorHAnsi" w:cs="Calibri"/>
-          <w:sz w:val="23"/>
-          <w:szCs w:val="23"/>
+          <w:highlight w:val="yellow"/>
+        </w:rPr>
+      </w:pPr>
+      <w:r>
+        <w:rPr>
+          <w:rFonts w:asciiTheme="minorHAnsi" w:hAnsiTheme="minorHAnsi" w:cs="Calibri"/>
+          <w:sz w:val="23"/>
+          <w:szCs w:val="23"/>
+          <w:highlight w:val="yellow"/>
         </w:rPr>
         <w:t xml:space="preserve">R3.4 </w:t>
       </w:r>
@@ -1161,6 +1163,7 @@
           <w:rFonts w:asciiTheme="minorHAnsi" w:hAnsiTheme="minorHAnsi" w:cs="Calibri"/>
           <w:sz w:val="23"/>
           <w:szCs w:val="23"/>
+          <w:highlight w:val="yellow"/>
         </w:rPr>
         <w:t>Student should be limited to make one appointment a day and 2 in a week.</w:t>
       </w:r>
@@ -1175,6 +1178,7 @@
           <w:b/>
           <w:sz w:val="23"/>
           <w:szCs w:val="23"/>
+          <w:highlight w:val="yellow"/>
         </w:rPr>
       </w:pPr>
       <w:r>
@@ -1183,6 +1187,7 @@
           <w:b/>
           <w:sz w:val="23"/>
           <w:szCs w:val="23"/>
+          <w:highlight w:val="yellow"/>
         </w:rPr>
         <w:t xml:space="preserve">R3.5 </w:t>
       </w:r>
@@ -1192,6 +1197,7 @@
           <w:b/>
           <w:sz w:val="23"/>
           <w:szCs w:val="23"/>
+          <w:highlight w:val="yellow"/>
         </w:rPr>
         <w:t>Students should not be allowed to make multiple appointments on the same day with same professor. (Same as R3.4 I guess)</w:t>
       </w:r>
@@ -1217,6 +1223,7 @@
           <w:b/>
           <w:sz w:val="23"/>
           <w:szCs w:val="23"/>
+          <w:highlight w:val="yellow"/>
         </w:rPr>
         <w:t xml:space="preserve">R3.6 </w:t>
       </w:r>
@@ -1227,6 +1234,7 @@
           <w:color w:val="000000"/>
           <w:sz w:val="23"/>
           <w:szCs w:val="23"/>
+          <w:highlight w:val="yellow"/>
         </w:rPr>
         <w:t>Restricting a student from taking multiple appointments with same professor on the same day or with different professor on same day, same time.</w:t>
       </w:r>
@@ -1236,6 +1244,7 @@
           <w:color w:val="000000"/>
           <w:sz w:val="23"/>
           <w:szCs w:val="23"/>
+          <w:highlight w:val="yellow"/>
         </w:rPr>
         <w:t xml:space="preserve"> </w:t>
       </w:r>
@@ -1245,6 +1254,7 @@
           <w:b/>
           <w:sz w:val="23"/>
           <w:szCs w:val="23"/>
+          <w:highlight w:val="yellow"/>
         </w:rPr>
         <w:t>(Same as R3.4 I guess)</w:t>
       </w:r>
@@ -1315,7 +1325,17 @@
           <w:sz w:val="23"/>
           <w:szCs w:val="23"/>
         </w:rPr>
-        <w:t xml:space="preserve"> Student should cancel the appointment if he/she is not able to attend. Failing to do that advisor can add the student to defaulter list and student will be notified (choose any method of notification: text message, email, notification in student account etc.) with $20 penalty fees.</w:t>
+        <w:t xml:space="preserve"> Student should cancel the appointment if he/she is not able to attend. Failing to do that advisor can add the student to defaulter list and student will be notified </w:t>
+      </w:r>
+      <w:bookmarkStart w:id="0" w:name="_GoBack"/>
+      <w:bookmarkEnd w:id="0"/>
+      <w:r>
+        <w:rPr>
+          <w:rFonts w:asciiTheme="minorHAnsi" w:hAnsiTheme="minorHAnsi" w:cs="Calibri"/>
+          <w:sz w:val="23"/>
+          <w:szCs w:val="23"/>
+        </w:rPr>
+        <w:t>(choose any method of notification: text message, email, notification in student account etc.) with $20 penalty fees.</w:t>
       </w:r>
     </w:p>
     <w:p>
@@ -1522,8 +1542,6 @@
         </w:rPr>
         <w:t xml:space="preserve">.4 A notification feature that indicates if Advisor is available / present in University or not.  </w:t>
       </w:r>
-      <w:bookmarkStart w:id="0" w:name="_GoBack"/>
-      <w:bookmarkEnd w:id="0"/>
     </w:p>
     <w:p>
       <w:pPr>
@@ -3401,7 +3419,7 @@
 </file>
 
 <file path=customXml/itemProps1.xml><?xml version="1.0" encoding="utf-8"?>
-<ds:datastoreItem xmlns:ds="http://schemas.openxmlformats.org/officeDocument/2006/customXml" ds:itemID="{217B00B4-5E77-492D-B11E-BC028E311E4D}">
+<ds:datastoreItem xmlns:ds="http://schemas.openxmlformats.org/officeDocument/2006/customXml" ds:itemID="{6DB72E9E-8E29-407E-B816-A81BDA8E34B9}">
   <ds:schemaRefs>
     <ds:schemaRef ds:uri="http://schemas.openxmlformats.org/officeDocument/2006/bibliography"/>
   </ds:schemaRefs>

--- a/Docs/Advising_System_New_Requirement_Phase2.docx
+++ b/Docs/Advising_System_New_Requirement_Phase2.docx
@@ -1279,6 +1279,7 @@
           <w:rFonts w:cs="Calibri"/>
           <w:sz w:val="23"/>
           <w:szCs w:val="23"/>
+          <w:highlight w:val="yellow"/>
         </w:rPr>
         <w:t>R3.7</w:t>
       </w:r>
@@ -1287,6 +1288,7 @@
           <w:rFonts w:cs="Calibri"/>
           <w:sz w:val="23"/>
           <w:szCs w:val="23"/>
+          <w:highlight w:val="yellow"/>
         </w:rPr>
         <w:t xml:space="preserve"> </w:t>
       </w:r>
@@ -1296,6 +1298,7 @@
           <w:color w:val="000000"/>
           <w:sz w:val="23"/>
           <w:szCs w:val="23"/>
+          <w:highlight w:val="yellow"/>
         </w:rPr>
         <w:t>Students get text message regarding the appointment before an hour to remind.</w:t>
       </w:r>
@@ -1325,17 +1328,7 @@
           <w:sz w:val="23"/>
           <w:szCs w:val="23"/>
         </w:rPr>
-        <w:t xml:space="preserve"> Student should cancel the appointment if he/she is not able to attend. Failing to do that advisor can add the student to defaulter list and student will be notified </w:t>
-      </w:r>
-      <w:bookmarkStart w:id="0" w:name="_GoBack"/>
-      <w:bookmarkEnd w:id="0"/>
-      <w:r>
-        <w:rPr>
-          <w:rFonts w:asciiTheme="minorHAnsi" w:hAnsiTheme="minorHAnsi" w:cs="Calibri"/>
-          <w:sz w:val="23"/>
-          <w:szCs w:val="23"/>
-        </w:rPr>
-        <w:t>(choose any method of notification: text message, email, notification in student account etc.) with $20 penalty fees.</w:t>
+        <w:t xml:space="preserve"> Student should cancel the appointment if he/she is not able to attend. Failing to do that advisor can add the student to defaulter list and student will be notified (choose any method of notification: text message, email, notification in student account etc.) with $20 penalty fees.</w:t>
       </w:r>
     </w:p>
     <w:p>
@@ -1566,7 +1559,17 @@
         </w:rPr>
         <w:lastRenderedPageBreak/>
         <w:tab/>
-        <w:t>R5. The application should perform new feature called waitlist</w:t>
+        <w:t>R5. The application should p</w:t>
+      </w:r>
+      <w:bookmarkStart w:id="0" w:name="_GoBack"/>
+      <w:bookmarkEnd w:id="0"/>
+      <w:r>
+        <w:rPr>
+          <w:rFonts w:asciiTheme="minorHAnsi" w:hAnsiTheme="minorHAnsi" w:cs="Calibri"/>
+          <w:sz w:val="23"/>
+          <w:szCs w:val="23"/>
+        </w:rPr>
+        <w:t>erform new feature called waitlist</w:t>
       </w:r>
       <w:r>
         <w:rPr>
@@ -3419,7 +3422,7 @@
 </file>
 
 <file path=customXml/itemProps1.xml><?xml version="1.0" encoding="utf-8"?>
-<ds:datastoreItem xmlns:ds="http://schemas.openxmlformats.org/officeDocument/2006/customXml" ds:itemID="{6DB72E9E-8E29-407E-B816-A81BDA8E34B9}">
+<ds:datastoreItem xmlns:ds="http://schemas.openxmlformats.org/officeDocument/2006/customXml" ds:itemID="{E3CEF284-80CE-4118-96ED-749ABB0760E5}">
   <ds:schemaRefs>
     <ds:schemaRef ds:uri="http://schemas.openxmlformats.org/officeDocument/2006/bibliography"/>
   </ds:schemaRefs>

--- a/Docs/Advising_System_New_Requirement_Phase2.docx
+++ b/Docs/Advising_System_New_Requirement_Phase2.docx
@@ -1392,6 +1392,7 @@
           <w:rFonts w:asciiTheme="minorHAnsi" w:hAnsiTheme="minorHAnsi"/>
           <w:sz w:val="23"/>
           <w:szCs w:val="23"/>
+          <w:highlight w:val="yellow"/>
         </w:rPr>
         <w:t xml:space="preserve">R4.1 </w:t>
       </w:r>
@@ -1400,6 +1401,7 @@
           <w:rFonts w:asciiTheme="minorHAnsi" w:hAnsiTheme="minorHAnsi" w:cs="Calibri"/>
           <w:sz w:val="23"/>
           <w:szCs w:val="23"/>
+          <w:highlight w:val="yellow"/>
         </w:rPr>
         <w:t>Advisors can send a group email to all students who are registered under him for appointment.</w:t>
       </w:r>
@@ -1491,6 +1493,7 @@
         <w:rPr>
           <w:sz w:val="23"/>
           <w:szCs w:val="23"/>
+          <w:highlight w:val="yellow"/>
         </w:rPr>
         <w:t>R4</w:t>
       </w:r>
@@ -1500,8 +1503,18 @@
           <w:color w:val="000000"/>
           <w:sz w:val="23"/>
           <w:szCs w:val="23"/>
-        </w:rPr>
-        <w:t xml:space="preserve">.3 Advisor can send group email to every student enrolled for advising on a particular day if he cancels the appointment that day. </w:t>
+          <w:highlight w:val="yellow"/>
+        </w:rPr>
+        <w:t>.3 Advisor can send group email to every student enrolled for advising on a particular day if he cancels the appointment that day.</w:t>
+      </w:r>
+      <w:r>
+        <w:rPr>
+          <w:rFonts w:cs="Calibri"/>
+          <w:color w:val="000000"/>
+          <w:sz w:val="23"/>
+          <w:szCs w:val="23"/>
+        </w:rPr>
+        <w:t xml:space="preserve"> </w:t>
       </w:r>
     </w:p>
     <w:p>
@@ -1523,6 +1536,7 @@
         <w:rPr>
           <w:sz w:val="23"/>
           <w:szCs w:val="23"/>
+          <w:highlight w:val="yellow"/>
         </w:rPr>
         <w:t>R4</w:t>
       </w:r>
@@ -1532,9 +1546,21 @@
           <w:color w:val="000000"/>
           <w:sz w:val="23"/>
           <w:szCs w:val="23"/>
-        </w:rPr>
-        <w:t xml:space="preserve">.4 A notification feature that indicates if Advisor is available / present in University or not.  </w:t>
-      </w:r>
+          <w:highlight w:val="yellow"/>
+        </w:rPr>
+        <w:t>.4 A notification feature that indicates if Advisor is available / present in University or not.</w:t>
+      </w:r>
+      <w:r>
+        <w:rPr>
+          <w:rFonts w:cs="Calibri"/>
+          <w:color w:val="000000"/>
+          <w:sz w:val="23"/>
+          <w:szCs w:val="23"/>
+        </w:rPr>
+        <w:t xml:space="preserve">  </w:t>
+      </w:r>
+      <w:bookmarkStart w:id="0" w:name="_GoBack"/>
+      <w:bookmarkEnd w:id="0"/>
     </w:p>
     <w:p>
       <w:pPr>
@@ -1559,17 +1585,7 @@
         </w:rPr>
         <w:lastRenderedPageBreak/>
         <w:tab/>
-        <w:t>R5. The application should p</w:t>
-      </w:r>
-      <w:bookmarkStart w:id="0" w:name="_GoBack"/>
-      <w:bookmarkEnd w:id="0"/>
-      <w:r>
-        <w:rPr>
-          <w:rFonts w:asciiTheme="minorHAnsi" w:hAnsiTheme="minorHAnsi" w:cs="Calibri"/>
-          <w:sz w:val="23"/>
-          <w:szCs w:val="23"/>
-        </w:rPr>
-        <w:t>erform new feature called waitlist</w:t>
+        <w:t>R5. The application should perform new feature called waitlist</w:t>
       </w:r>
       <w:r>
         <w:rPr>
@@ -3422,7 +3438,7 @@
 </file>
 
 <file path=customXml/itemProps1.xml><?xml version="1.0" encoding="utf-8"?>
-<ds:datastoreItem xmlns:ds="http://schemas.openxmlformats.org/officeDocument/2006/customXml" ds:itemID="{E3CEF284-80CE-4118-96ED-749ABB0760E5}">
+<ds:datastoreItem xmlns:ds="http://schemas.openxmlformats.org/officeDocument/2006/customXml" ds:itemID="{2FF1E180-28DD-4D96-AAB7-467ACD5145F8}">
   <ds:schemaRefs>
     <ds:schemaRef ds:uri="http://schemas.openxmlformats.org/officeDocument/2006/bibliography"/>
   </ds:schemaRefs>

--- a/Docs/Advising_System_New_Requirement_Phase2.docx
+++ b/Docs/Advising_System_New_Requirement_Phase2.docx
@@ -1319,6 +1319,7 @@
           <w:rFonts w:asciiTheme="minorHAnsi" w:hAnsiTheme="minorHAnsi" w:cs="Calibri"/>
           <w:sz w:val="23"/>
           <w:szCs w:val="23"/>
+          <w:highlight w:val="yellow"/>
         </w:rPr>
         <w:t>R3.8</w:t>
       </w:r>
@@ -1327,6 +1328,7 @@
           <w:rFonts w:asciiTheme="minorHAnsi" w:hAnsiTheme="minorHAnsi" w:cs="Calibri"/>
           <w:sz w:val="23"/>
           <w:szCs w:val="23"/>
+          <w:highlight w:val="yellow"/>
         </w:rPr>
         <w:t xml:space="preserve"> Student should cancel the appointment if he/she is not able to attend. Failing to do that advisor can add the student to defaulter list and student will be notified (choose any method of notification: text message, email, notification in student account etc.) with $20 penalty fees.</w:t>
       </w:r>
@@ -1425,6 +1427,7 @@
         <w:rPr>
           <w:sz w:val="23"/>
           <w:szCs w:val="23"/>
+          <w:highlight w:val="yellow"/>
         </w:rPr>
         <w:t>R4.2</w:t>
       </w:r>
@@ -1434,6 +1437,7 @@
           <w:color w:val="000000"/>
           <w:sz w:val="23"/>
           <w:szCs w:val="23"/>
+          <w:highlight w:val="yellow"/>
         </w:rPr>
         <w:t xml:space="preserve"> Advisor can (color) label the appointments </w:t>
       </w:r>
@@ -1443,6 +1447,7 @@
           <w:color w:val="000000"/>
           <w:sz w:val="23"/>
           <w:szCs w:val="23"/>
+          <w:highlight w:val="yellow"/>
         </w:rPr>
         <w:t>based on importance (</w:t>
       </w:r>
@@ -1452,6 +1457,7 @@
           <w:color w:val="000000"/>
           <w:sz w:val="23"/>
           <w:szCs w:val="23"/>
+          <w:highlight w:val="yellow"/>
         </w:rPr>
         <w:t xml:space="preserve">like urgent, </w:t>
       </w:r>
@@ -1461,6 +1467,7 @@
           <w:color w:val="000000"/>
           <w:sz w:val="23"/>
           <w:szCs w:val="23"/>
+          <w:highlight w:val="yellow"/>
         </w:rPr>
         <w:t>general)</w:t>
       </w:r>
@@ -1470,8 +1477,18 @@
           <w:color w:val="000000"/>
           <w:sz w:val="23"/>
           <w:szCs w:val="23"/>
-        </w:rPr>
-        <w:t xml:space="preserve">. </w:t>
+          <w:highlight w:val="yellow"/>
+        </w:rPr>
+        <w:t>.</w:t>
+      </w:r>
+      <w:r>
+        <w:rPr>
+          <w:rFonts w:cs="Calibri"/>
+          <w:color w:val="000000"/>
+          <w:sz w:val="23"/>
+          <w:szCs w:val="23"/>
+        </w:rPr>
+        <w:t xml:space="preserve"> </w:t>
       </w:r>
     </w:p>
     <w:p>
@@ -1559,8 +1576,6 @@
         </w:rPr>
         <w:t xml:space="preserve">  </w:t>
       </w:r>
-      <w:bookmarkStart w:id="0" w:name="_GoBack"/>
-      <w:bookmarkEnd w:id="0"/>
     </w:p>
     <w:p>
       <w:pPr>
@@ -1624,6 +1639,7 @@
           <w:rFonts w:cs="Calibri"/>
           <w:sz w:val="23"/>
           <w:szCs w:val="23"/>
+          <w:highlight w:val="yellow"/>
         </w:rPr>
         <w:t xml:space="preserve">R5.1 </w:t>
       </w:r>
@@ -1633,8 +1649,18 @@
           <w:color w:val="000000"/>
           <w:sz w:val="23"/>
           <w:szCs w:val="23"/>
-        </w:rPr>
-        <w:t xml:space="preserve">Implement waiting list if all the time slots are full. Show a separate page on website to show the waitlist. </w:t>
+          <w:highlight w:val="yellow"/>
+        </w:rPr>
+        <w:t>Implement waiting list if all the time slots are full. Show a separate page on website to show the waitlist.</w:t>
+      </w:r>
+      <w:r>
+        <w:rPr>
+          <w:rFonts w:cs="Calibri"/>
+          <w:color w:val="000000"/>
+          <w:sz w:val="23"/>
+          <w:szCs w:val="23"/>
+        </w:rPr>
+        <w:t xml:space="preserve"> </w:t>
       </w:r>
     </w:p>
     <w:p>
@@ -1657,6 +1683,7 @@
           <w:rFonts w:cs="Calibri"/>
           <w:sz w:val="23"/>
           <w:szCs w:val="23"/>
+          <w:highlight w:val="yellow"/>
         </w:rPr>
         <w:t xml:space="preserve">R5.2 </w:t>
       </w:r>
@@ -1666,6 +1693,7 @@
           <w:color w:val="000000"/>
           <w:sz w:val="23"/>
           <w:szCs w:val="23"/>
+          <w:highlight w:val="yellow"/>
         </w:rPr>
         <w:t>If all slots are reserved for the day, the students shall be able to add their name and email address to the wait-list.</w:t>
       </w:r>
@@ -1689,6 +1717,7 @@
           <w:rFonts w:cs="Calibri"/>
           <w:sz w:val="23"/>
           <w:szCs w:val="23"/>
+          <w:highlight w:val="yellow"/>
         </w:rPr>
         <w:t xml:space="preserve">R5.3 </w:t>
       </w:r>
@@ -1698,6 +1727,7 @@
           <w:color w:val="000000"/>
           <w:sz w:val="23"/>
           <w:szCs w:val="23"/>
+          <w:highlight w:val="yellow"/>
         </w:rPr>
         <w:t>When students cancel their scheduled appointment, the application shall check the wait list and send an email notification to all student in the wait-list for that day informing them of the new availability.</w:t>
       </w:r>
@@ -1722,6 +1752,7 @@
           <w:rFonts w:cs="Calibri"/>
           <w:sz w:val="23"/>
           <w:szCs w:val="23"/>
+          <w:highlight w:val="yellow"/>
         </w:rPr>
         <w:t xml:space="preserve">R5.4 </w:t>
       </w:r>
@@ -1731,6 +1762,7 @@
           <w:color w:val="000000"/>
           <w:sz w:val="23"/>
           <w:szCs w:val="23"/>
+          <w:highlight w:val="yellow"/>
         </w:rPr>
         <w:t>If there are any vacant slots available students could get that and notify student about the default advising session.</w:t>
       </w:r>
@@ -2252,12 +2284,28 @@
           <w:szCs w:val="28"/>
         </w:rPr>
       </w:pPr>
-      <w:r>
+      <w:bookmarkStart w:id="0" w:name="_GoBack"/>
+      <w:bookmarkEnd w:id="0"/>
+    </w:p>
+    <w:p>
+      <w:pPr>
+        <w:autoSpaceDE w:val="0"/>
+        <w:autoSpaceDN w:val="0"/>
+        <w:adjustRightInd w:val="0"/>
+        <w:spacing w:after="0" w:line="240" w:lineRule="auto"/>
         <w:rPr>
           <w:rFonts w:cs="Arial"/>
           <w:sz w:val="28"/>
           <w:szCs w:val="28"/>
         </w:rPr>
+      </w:pPr>
+      <w:r>
+        <w:rPr>
+          <w:rFonts w:cs="Arial"/>
+          <w:sz w:val="28"/>
+          <w:szCs w:val="28"/>
+        </w:rPr>
+        <w:lastRenderedPageBreak/>
         <w:t xml:space="preserve">Assumptions </w:t>
       </w:r>
     </w:p>
@@ -2276,7 +2324,6 @@
           <w:rFonts w:cs="Arial"/>
           <w:noProof/>
         </w:rPr>
-        <w:lastRenderedPageBreak/>
         <mc:AlternateContent>
           <mc:Choice Requires="wps">
             <w:drawing>
@@ -3438,7 +3485,7 @@
 </file>
 
 <file path=customXml/itemProps1.xml><?xml version="1.0" encoding="utf-8"?>
-<ds:datastoreItem xmlns:ds="http://schemas.openxmlformats.org/officeDocument/2006/customXml" ds:itemID="{2FF1E180-28DD-4D96-AAB7-467ACD5145F8}">
+<ds:datastoreItem xmlns:ds="http://schemas.openxmlformats.org/officeDocument/2006/customXml" ds:itemID="{5AC43877-F9DF-4335-8C6A-548E18D1F6D4}">
   <ds:schemaRefs>
     <ds:schemaRef ds:uri="http://schemas.openxmlformats.org/officeDocument/2006/bibliography"/>
   </ds:schemaRefs>
